--- a/Clase 4/Quiz.docx
+++ b/Clase 4/Quiz.docx
@@ -101,8 +101,6 @@
         </w:rPr>
         <w:t>Código: ISW-413</w:t>
       </w:r>
-      <w:bookmarkStart w:id="0" w:name="_GoBack"/>
-      <w:bookmarkEnd w:id="0"/>
     </w:p>
     <w:p>
       <w:pPr>
@@ -2507,6 +2505,194 @@
         </w:rPr>
       </w:pPr>
     </w:p>
+    <w:p>
+      <w:pPr>
+        <w:spacing w:after="240" w:line="240" w:lineRule="auto"/>
+        <w:rPr>
+          <w:rFonts w:asciiTheme="majorHAnsi" w:eastAsia="Times New Roman" w:hAnsiTheme="majorHAnsi" w:cs="Times New Roman"/>
+          <w:sz w:val="24"/>
+          <w:szCs w:val="24"/>
+          <w:lang w:val="es-ES" w:eastAsia="es-ES"/>
+        </w:rPr>
+      </w:pPr>
+      <w:r>
+        <w:rPr>
+          <w:rFonts w:asciiTheme="majorHAnsi" w:eastAsia="Times New Roman" w:hAnsiTheme="majorHAnsi" w:cs="Times New Roman"/>
+          <w:sz w:val="24"/>
+          <w:szCs w:val="24"/>
+          <w:lang w:val="es-ES" w:eastAsia="es-ES"/>
+        </w:rPr>
+        <w:t>¿Está en primera forma normal? Si</w:t>
+      </w:r>
+    </w:p>
+    <w:p>
+      <w:pPr>
+        <w:spacing w:after="240" w:line="240" w:lineRule="auto"/>
+        <w:rPr>
+          <w:rFonts w:asciiTheme="majorHAnsi" w:eastAsia="Times New Roman" w:hAnsiTheme="majorHAnsi" w:cs="Times New Roman"/>
+          <w:sz w:val="24"/>
+          <w:szCs w:val="24"/>
+          <w:lang w:val="es-ES" w:eastAsia="es-ES"/>
+        </w:rPr>
+      </w:pPr>
+      <w:r>
+        <w:rPr>
+          <w:rFonts w:asciiTheme="majorHAnsi" w:eastAsia="Times New Roman" w:hAnsiTheme="majorHAnsi" w:cs="Times New Roman"/>
+          <w:sz w:val="24"/>
+          <w:szCs w:val="24"/>
+          <w:lang w:val="es-ES" w:eastAsia="es-ES"/>
+        </w:rPr>
+        <w:t>¿Está en segunda forma normal? Si</w:t>
+      </w:r>
+    </w:p>
+    <w:p>
+      <w:pPr>
+        <w:spacing w:after="240" w:line="240" w:lineRule="auto"/>
+        <w:rPr>
+          <w:rFonts w:asciiTheme="majorHAnsi" w:eastAsia="Times New Roman" w:hAnsiTheme="majorHAnsi" w:cs="Times New Roman"/>
+          <w:sz w:val="24"/>
+          <w:szCs w:val="24"/>
+          <w:lang w:val="es-ES" w:eastAsia="es-ES"/>
+        </w:rPr>
+      </w:pPr>
+      <w:r>
+        <w:rPr>
+          <w:rFonts w:asciiTheme="majorHAnsi" w:eastAsia="Times New Roman" w:hAnsiTheme="majorHAnsi" w:cs="Times New Roman"/>
+          <w:sz w:val="24"/>
+          <w:szCs w:val="24"/>
+          <w:lang w:val="es-ES" w:eastAsia="es-ES"/>
+        </w:rPr>
+        <w:t>¿Está en tercera forma normal? No</w:t>
+      </w:r>
+    </w:p>
+    <w:p>
+      <w:pPr>
+        <w:spacing w:after="240" w:line="240" w:lineRule="auto"/>
+        <w:rPr>
+          <w:rFonts w:asciiTheme="majorHAnsi" w:eastAsia="Times New Roman" w:hAnsiTheme="majorHAnsi" w:cs="Times New Roman"/>
+          <w:sz w:val="24"/>
+          <w:szCs w:val="24"/>
+          <w:lang w:val="es-ES" w:eastAsia="es-ES"/>
+        </w:rPr>
+      </w:pPr>
+      <w:r>
+        <w:rPr>
+          <w:rFonts w:asciiTheme="majorHAnsi" w:eastAsia="Times New Roman" w:hAnsiTheme="majorHAnsi" w:cs="Times New Roman"/>
+          <w:sz w:val="24"/>
+          <w:szCs w:val="24"/>
+          <w:lang w:val="es-ES" w:eastAsia="es-ES"/>
+        </w:rPr>
+        <w:t>cliente(</w:t>
+      </w:r>
+      <w:r>
+        <w:rPr>
+          <w:rFonts w:asciiTheme="majorHAnsi" w:eastAsia="Times New Roman" w:hAnsiTheme="majorHAnsi" w:cs="Times New Roman"/>
+          <w:sz w:val="24"/>
+          <w:szCs w:val="24"/>
+          <w:u w:val="single"/>
+          <w:lang w:val="es-ES" w:eastAsia="es-ES"/>
+        </w:rPr>
+        <w:t>id_cliente</w:t>
+      </w:r>
+      <w:r>
+        <w:rPr>
+          <w:rFonts w:asciiTheme="majorHAnsi" w:eastAsia="Times New Roman" w:hAnsiTheme="majorHAnsi" w:cs="Times New Roman"/>
+          <w:sz w:val="24"/>
+          <w:szCs w:val="24"/>
+          <w:lang w:val="es-ES" w:eastAsia="es-ES"/>
+        </w:rPr>
+        <w:t>,nom_cliente</w:t>
+      </w:r>
+      <w:r>
+        <w:rPr>
+          <w:rFonts w:asciiTheme="majorHAnsi" w:eastAsia="Times New Roman" w:hAnsiTheme="majorHAnsi" w:cs="Times New Roman"/>
+          <w:sz w:val="24"/>
+          <w:szCs w:val="24"/>
+          <w:lang w:val="es-ES" w:eastAsia="es-ES"/>
+        </w:rPr>
+        <w:t>)</w:t>
+      </w:r>
+    </w:p>
+    <w:p>
+      <w:pPr>
+        <w:spacing w:after="240" w:line="240" w:lineRule="auto"/>
+        <w:rPr>
+          <w:rFonts w:asciiTheme="majorHAnsi" w:eastAsia="Times New Roman" w:hAnsiTheme="majorHAnsi" w:cs="Times New Roman"/>
+          <w:sz w:val="24"/>
+          <w:szCs w:val="24"/>
+          <w:lang w:val="es-ES" w:eastAsia="es-ES"/>
+        </w:rPr>
+      </w:pPr>
+      <w:r>
+        <w:rPr>
+          <w:rFonts w:asciiTheme="majorHAnsi" w:eastAsia="Times New Roman" w:hAnsiTheme="majorHAnsi" w:cs="Times New Roman"/>
+          <w:sz w:val="24"/>
+          <w:szCs w:val="24"/>
+          <w:lang w:val="es-ES" w:eastAsia="es-ES"/>
+        </w:rPr>
+        <w:t>articulo(</w:t>
+      </w:r>
+      <w:r>
+        <w:rPr>
+          <w:rFonts w:asciiTheme="majorHAnsi" w:eastAsia="Times New Roman" w:hAnsiTheme="majorHAnsi" w:cs="Times New Roman"/>
+          <w:sz w:val="24"/>
+          <w:szCs w:val="24"/>
+          <w:u w:val="single"/>
+          <w:lang w:val="es-ES" w:eastAsia="es-ES"/>
+        </w:rPr>
+        <w:t>num_articulo</w:t>
+      </w:r>
+      <w:r>
+        <w:rPr>
+          <w:rFonts w:asciiTheme="majorHAnsi" w:eastAsia="Times New Roman" w:hAnsiTheme="majorHAnsi" w:cs="Times New Roman"/>
+          <w:sz w:val="24"/>
+          <w:szCs w:val="24"/>
+          <w:lang w:val="es-ES" w:eastAsia="es-ES"/>
+        </w:rPr>
+        <w:t>,desc_articulo, precio)</w:t>
+      </w:r>
+    </w:p>
+    <w:p>
+      <w:pPr>
+        <w:spacing w:after="240" w:line="240" w:lineRule="auto"/>
+        <w:rPr>
+          <w:rFonts w:asciiTheme="majorHAnsi" w:eastAsia="Times New Roman" w:hAnsiTheme="majorHAnsi" w:cs="Times New Roman"/>
+          <w:sz w:val="24"/>
+          <w:szCs w:val="24"/>
+          <w:lang w:val="es-ES" w:eastAsia="es-ES"/>
+        </w:rPr>
+      </w:pPr>
+      <w:r>
+        <w:rPr>
+          <w:rFonts w:asciiTheme="majorHAnsi" w:eastAsia="Times New Roman" w:hAnsiTheme="majorHAnsi" w:cs="Times New Roman"/>
+          <w:sz w:val="24"/>
+          <w:szCs w:val="24"/>
+          <w:lang w:val="es-ES" w:eastAsia="es-ES"/>
+        </w:rPr>
+        <w:t>venta(</w:t>
+      </w:r>
+      <w:r>
+        <w:rPr>
+          <w:rFonts w:asciiTheme="majorHAnsi" w:eastAsia="Times New Roman" w:hAnsiTheme="majorHAnsi" w:cs="Times New Roman"/>
+          <w:sz w:val="24"/>
+          <w:szCs w:val="24"/>
+          <w:u w:val="single"/>
+          <w:lang w:val="es-ES" w:eastAsia="es-ES"/>
+        </w:rPr>
+        <w:t>id_venta,</w:t>
+      </w:r>
+      <w:r>
+        <w:rPr>
+          <w:rFonts w:asciiTheme="majorHAnsi" w:eastAsia="Times New Roman" w:hAnsiTheme="majorHAnsi" w:cs="Times New Roman"/>
+          <w:sz w:val="24"/>
+          <w:szCs w:val="24"/>
+          <w:lang w:val="es-ES" w:eastAsia="es-ES"/>
+        </w:rPr>
+        <w:t>id_cliente,id_articulo,cantidad)</w:t>
+      </w:r>
+      <w:bookmarkStart w:id="0" w:name="_GoBack"/>
+      <w:bookmarkEnd w:id="0"/>
+    </w:p>
     <w:tbl>
       <w:tblPr>
         <w:tblW w:w="0" w:type="auto"/>
@@ -2570,6 +2756,7 @@
                 <w:szCs w:val="24"/>
                 <w:lang w:val="es-ES" w:eastAsia="es-ES"/>
               </w:rPr>
+              <w:lastRenderedPageBreak/>
               <w:t>ID_PROVEEDOR</w:t>
             </w:r>
           </w:p>
@@ -3881,7 +4068,6 @@
                 <w:szCs w:val="24"/>
                 <w:lang w:val="es-ES" w:eastAsia="es-ES"/>
               </w:rPr>
-              <w:lastRenderedPageBreak/>
               <w:t>1204</w:t>
             </w:r>
           </w:p>
@@ -10196,7 +10382,7 @@
 </file>
 
 <file path=customXml/itemProps1.xml><?xml version="1.0" encoding="utf-8"?>
-<ds:datastoreItem xmlns:ds="http://schemas.openxmlformats.org/officeDocument/2006/customXml" ds:itemID="{9A706557-E4F2-46B9-BD62-235CC4865396}">
+<ds:datastoreItem xmlns:ds="http://schemas.openxmlformats.org/officeDocument/2006/customXml" ds:itemID="{7ED74072-0945-46A0-8F2E-8DDFA5B7686B}">
   <ds:schemaRefs>
     <ds:schemaRef ds:uri="http://schemas.openxmlformats.org/officeDocument/2006/bibliography"/>
   </ds:schemaRefs>
